--- a/Постановка задачи.docx
+++ b/Постановка задачи.docx
@@ -4,13 +4,16 @@
   <w:body>
     <w:p>
       <w:pPr>
-        <w:rPr>
+        <w:ind w:firstLine="709"/>
+        <w:rPr>
+          <w:rFonts w:ascii="Times New Roman" w:hAnsi="Times New Roman" w:cs="Times New Roman"/>
           <w:b/>
           <w:bCs/>
         </w:rPr>
       </w:pPr>
       <w:r>
         <w:rPr>
+          <w:rFonts w:ascii="Times New Roman" w:hAnsi="Times New Roman" w:cs="Times New Roman"/>
           <w:b/>
           <w:bCs/>
         </w:rPr>
@@ -19,13 +22,16 @@
     </w:p>
     <w:p>
       <w:pPr>
-        <w:rPr>
+        <w:ind w:firstLine="709"/>
+        <w:rPr>
+          <w:rFonts w:ascii="Times New Roman" w:hAnsi="Times New Roman" w:cs="Times New Roman"/>
           <w:b/>
           <w:bCs/>
         </w:rPr>
       </w:pPr>
       <w:r>
         <w:rPr>
+          <w:rFonts w:ascii="Times New Roman" w:hAnsi="Times New Roman" w:cs="Times New Roman"/>
           <w:b/>
           <w:bCs/>
         </w:rPr>
@@ -33,29 +39,38 @@
       </w:r>
     </w:p>
     <w:p>
-      <w:r>
-        <w:t>П</w:t>
-      </w:r>
-      <w:r>
-        <w:t>рограмм</w:t>
-      </w:r>
-      <w:r>
-        <w:t xml:space="preserve">а </w:t>
-      </w:r>
-      <w:r>
-        <w:t>для организации виртуального гардероба и подбора одежды.</w:t>
-      </w:r>
-    </w:p>
-    <w:p/>
-    <w:p>
-      <w:pPr>
-        <w:rPr>
+      <w:pPr>
+        <w:ind w:firstLine="709"/>
+        <w:rPr>
+          <w:rFonts w:ascii="Times New Roman" w:hAnsi="Times New Roman" w:cs="Times New Roman"/>
+        </w:rPr>
+      </w:pPr>
+      <w:r>
+        <w:rPr>
+          <w:rFonts w:ascii="Times New Roman" w:hAnsi="Times New Roman" w:cs="Times New Roman"/>
+        </w:rPr>
+        <w:t>Программа для организации виртуального гардероба и подбора одежды.</w:t>
+      </w:r>
+    </w:p>
+    <w:p>
+      <w:pPr>
+        <w:rPr>
+          <w:rFonts w:ascii="Times New Roman" w:hAnsi="Times New Roman" w:cs="Times New Roman"/>
+        </w:rPr>
+      </w:pPr>
+    </w:p>
+    <w:p>
+      <w:pPr>
+        <w:ind w:firstLine="709"/>
+        <w:rPr>
+          <w:rFonts w:ascii="Times New Roman" w:hAnsi="Times New Roman" w:cs="Times New Roman"/>
           <w:b/>
           <w:bCs/>
         </w:rPr>
       </w:pPr>
       <w:r>
         <w:rPr>
+          <w:rFonts w:ascii="Times New Roman" w:hAnsi="Times New Roman" w:cs="Times New Roman"/>
           <w:b/>
           <w:bCs/>
         </w:rPr>
@@ -63,7 +78,16 @@
       </w:r>
     </w:p>
     <w:p>
-      <w:r>
+      <w:pPr>
+        <w:ind w:firstLine="709"/>
+        <w:rPr>
+          <w:rFonts w:ascii="Times New Roman" w:hAnsi="Times New Roman" w:cs="Times New Roman"/>
+        </w:rPr>
+      </w:pPr>
+      <w:r>
+        <w:rPr>
+          <w:rFonts w:ascii="Times New Roman" w:hAnsi="Times New Roman" w:cs="Times New Roman"/>
+        </w:rPr>
         <w:t>Проект предназначен для создания мобильного приложения, позволяющего пользователям:</w:t>
       </w:r>
     </w:p>
@@ -73,8 +97,15 @@
           <w:ilvl w:val="0"/>
           <w:numId w:val="1"/>
         </w:numPr>
-      </w:pPr>
-      <w:r>
+        <w:ind w:firstLine="709"/>
+        <w:rPr>
+          <w:rFonts w:ascii="Times New Roman" w:hAnsi="Times New Roman" w:cs="Times New Roman"/>
+        </w:rPr>
+      </w:pPr>
+      <w:r>
+        <w:rPr>
+          <w:rFonts w:ascii="Times New Roman" w:hAnsi="Times New Roman" w:cs="Times New Roman"/>
+        </w:rPr>
         <w:t>хранить и структурировать информацию о своей одежде в цифровом формате;</w:t>
       </w:r>
     </w:p>
@@ -84,8 +115,15 @@
           <w:ilvl w:val="0"/>
           <w:numId w:val="1"/>
         </w:numPr>
-      </w:pPr>
-      <w:r>
+        <w:ind w:firstLine="709"/>
+        <w:rPr>
+          <w:rFonts w:ascii="Times New Roman" w:hAnsi="Times New Roman" w:cs="Times New Roman"/>
+        </w:rPr>
+      </w:pPr>
+      <w:r>
+        <w:rPr>
+          <w:rFonts w:ascii="Times New Roman" w:hAnsi="Times New Roman" w:cs="Times New Roman"/>
+        </w:rPr>
         <w:t>автоматически классифицировать вещи по фото;</w:t>
       </w:r>
     </w:p>
@@ -95,8 +133,15 @@
           <w:ilvl w:val="0"/>
           <w:numId w:val="1"/>
         </w:numPr>
-      </w:pPr>
-      <w:r>
+        <w:ind w:firstLine="709"/>
+        <w:rPr>
+          <w:rFonts w:ascii="Times New Roman" w:hAnsi="Times New Roman" w:cs="Times New Roman"/>
+        </w:rPr>
+      </w:pPr>
+      <w:r>
+        <w:rPr>
+          <w:rFonts w:ascii="Times New Roman" w:hAnsi="Times New Roman" w:cs="Times New Roman"/>
+        </w:rPr>
         <w:t>получать рекомендации по подбору образов с учётом цели (работа, спорт, прогулка) и погодных условий;</w:t>
       </w:r>
     </w:p>
@@ -106,26 +151,51 @@
           <w:ilvl w:val="0"/>
           <w:numId w:val="1"/>
         </w:numPr>
-      </w:pPr>
-      <w:r>
+        <w:ind w:firstLine="709"/>
+        <w:rPr>
+          <w:rFonts w:ascii="Times New Roman" w:hAnsi="Times New Roman" w:cs="Times New Roman"/>
+        </w:rPr>
+      </w:pPr>
+      <w:r>
+        <w:rPr>
+          <w:rFonts w:ascii="Times New Roman" w:hAnsi="Times New Roman" w:cs="Times New Roman"/>
+        </w:rPr>
         <w:t>планировать образы заранее и хранить их в виде «капсул».</w:t>
       </w:r>
     </w:p>
     <w:p>
-      <w:r>
+      <w:pPr>
+        <w:ind w:firstLine="709"/>
+        <w:rPr>
+          <w:rFonts w:ascii="Times New Roman" w:hAnsi="Times New Roman" w:cs="Times New Roman"/>
+        </w:rPr>
+      </w:pPr>
+      <w:r>
+        <w:rPr>
+          <w:rFonts w:ascii="Times New Roman" w:hAnsi="Times New Roman" w:cs="Times New Roman"/>
+        </w:rPr>
         <w:t>Система направлена на упрощение процесса выбора одежды, повышение удобства пользователей и оптимизацию их времени.</w:t>
       </w:r>
     </w:p>
-    <w:p/>
-    <w:p>
-      <w:pPr>
-        <w:rPr>
+    <w:p>
+      <w:pPr>
+        <w:rPr>
+          <w:rFonts w:ascii="Times New Roman" w:hAnsi="Times New Roman" w:cs="Times New Roman"/>
+        </w:rPr>
+      </w:pPr>
+    </w:p>
+    <w:p>
+      <w:pPr>
+        <w:ind w:firstLine="709"/>
+        <w:rPr>
+          <w:rFonts w:ascii="Times New Roman" w:hAnsi="Times New Roman" w:cs="Times New Roman"/>
           <w:b/>
           <w:bCs/>
         </w:rPr>
       </w:pPr>
       <w:r>
         <w:rPr>
+          <w:rFonts w:ascii="Times New Roman" w:hAnsi="Times New Roman" w:cs="Times New Roman"/>
           <w:b/>
           <w:bCs/>
         </w:rPr>
@@ -133,39 +203,117 @@
       </w:r>
     </w:p>
     <w:p>
-      <w:r>
+      <w:pPr>
+        <w:ind w:firstLine="709"/>
+        <w:rPr>
+          <w:rFonts w:ascii="Times New Roman" w:hAnsi="Times New Roman" w:cs="Times New Roman"/>
+        </w:rPr>
+      </w:pPr>
+      <w:r>
+        <w:rPr>
+          <w:rFonts w:ascii="Times New Roman" w:hAnsi="Times New Roman" w:cs="Times New Roman"/>
+        </w:rPr>
         <w:t>Как пользователь, я хочу загружать фото вещей в приложение, чтобы создать цифровой гардероб.</w:t>
       </w:r>
     </w:p>
     <w:p>
-      <w:r>
+      <w:pPr>
+        <w:ind w:firstLine="709"/>
+        <w:rPr>
+          <w:rFonts w:ascii="Times New Roman" w:hAnsi="Times New Roman" w:cs="Times New Roman"/>
+        </w:rPr>
+      </w:pPr>
+      <w:r>
+        <w:rPr>
+          <w:rFonts w:ascii="Times New Roman" w:hAnsi="Times New Roman" w:cs="Times New Roman"/>
+        </w:rPr>
         <w:t>Как пользователь, я хочу, чтобы приложение автоматически определяло тип и цвет одежды, чтобы не вводить всё вручную.</w:t>
       </w:r>
     </w:p>
     <w:p>
-      <w:r>
+      <w:pPr>
+        <w:ind w:firstLine="709"/>
+        <w:rPr>
+          <w:rFonts w:ascii="Times New Roman" w:hAnsi="Times New Roman" w:cs="Times New Roman"/>
+        </w:rPr>
+      </w:pPr>
+      <w:r>
+        <w:rPr>
+          <w:rFonts w:ascii="Times New Roman" w:hAnsi="Times New Roman" w:cs="Times New Roman"/>
+        </w:rPr>
         <w:t>Как пользователь, я хочу формировать образы (капсулы) из загруженных вещей, чтобы иметь готовые варианты для разных случаев.</w:t>
       </w:r>
     </w:p>
     <w:p>
-      <w:r>
+      <w:pPr>
+        <w:ind w:firstLine="709"/>
+        <w:rPr>
+          <w:rFonts w:ascii="Times New Roman" w:hAnsi="Times New Roman" w:cs="Times New Roman"/>
+        </w:rPr>
+      </w:pPr>
+      <w:r>
+        <w:rPr>
+          <w:rFonts w:ascii="Times New Roman" w:hAnsi="Times New Roman" w:cs="Times New Roman"/>
+        </w:rPr>
         <w:t>Как пользователь, я хочу получать рекомендации одежды с учётом погоды, чтобы не ошибаться при выборе.</w:t>
       </w:r>
     </w:p>
     <w:p>
-      <w:r>
+      <w:pPr>
+        <w:ind w:firstLine="709"/>
+        <w:rPr>
+          <w:rFonts w:ascii="Times New Roman" w:hAnsi="Times New Roman" w:cs="Times New Roman"/>
+        </w:rPr>
+      </w:pPr>
+      <w:r>
+        <w:rPr>
+          <w:rFonts w:ascii="Times New Roman" w:hAnsi="Times New Roman" w:cs="Times New Roman"/>
+        </w:rPr>
         <w:t>Как пользователь, я хочу сохранять образы, чтобы повторно их использовать</w:t>
       </w:r>
     </w:p>
     <w:p>
-      <w:r>
+      <w:pPr>
+        <w:ind w:firstLine="709"/>
+        <w:rPr>
+          <w:rFonts w:ascii="Times New Roman" w:hAnsi="Times New Roman" w:cs="Times New Roman"/>
+        </w:rPr>
+      </w:pPr>
+      <w:r>
+        <w:rPr>
+          <w:rFonts w:ascii="Times New Roman" w:hAnsi="Times New Roman" w:cs="Times New Roman"/>
+        </w:rPr>
         <w:t>Как пользователь, я хочу планировать одежду на неделю вперёд, чтобы экономить время</w:t>
       </w:r>
     </w:p>
-    <w:p/>
-    <w:p/>
-    <w:p/>
-    <w:p/>
+    <w:p>
+      <w:pPr>
+        <w:rPr>
+          <w:rFonts w:ascii="Times New Roman" w:hAnsi="Times New Roman" w:cs="Times New Roman"/>
+        </w:rPr>
+      </w:pPr>
+    </w:p>
+    <w:p>
+      <w:pPr>
+        <w:rPr>
+          <w:rFonts w:ascii="Times New Roman" w:hAnsi="Times New Roman" w:cs="Times New Roman"/>
+        </w:rPr>
+      </w:pPr>
+    </w:p>
+    <w:p>
+      <w:pPr>
+        <w:rPr>
+          <w:rFonts w:ascii="Times New Roman" w:hAnsi="Times New Roman" w:cs="Times New Roman"/>
+        </w:rPr>
+      </w:pPr>
+    </w:p>
+    <w:p>
+      <w:pPr>
+        <w:rPr>
+          <w:rFonts w:ascii="Times New Roman" w:hAnsi="Times New Roman" w:cs="Times New Roman"/>
+        </w:rPr>
+      </w:pPr>
+    </w:p>
     <w:tbl>
       <w:tblPr>
         <w:tblStyle w:val="ad"/>
@@ -173,9 +321,9 @@
         <w:tblLook w:val="04A0" w:firstRow="1" w:lastRow="0" w:firstColumn="1" w:lastColumn="0" w:noHBand="0" w:noVBand="1"/>
       </w:tblPr>
       <w:tblGrid>
-        <w:gridCol w:w="1967"/>
-        <w:gridCol w:w="4658"/>
-        <w:gridCol w:w="2720"/>
+        <w:gridCol w:w="1931"/>
+        <w:gridCol w:w="4620"/>
+        <w:gridCol w:w="2794"/>
       </w:tblGrid>
       <w:tr>
         <w:tc>
@@ -187,12 +335,14 @@
             <w:pPr>
               <w:spacing w:after="160" w:line="278" w:lineRule="auto"/>
               <w:rPr>
+                <w:rFonts w:ascii="Times New Roman" w:hAnsi="Times New Roman" w:cs="Times New Roman"/>
                 <w:b/>
                 <w:bCs/>
               </w:rPr>
             </w:pPr>
             <w:r>
               <w:rPr>
+                <w:rFonts w:ascii="Times New Roman" w:hAnsi="Times New Roman" w:cs="Times New Roman"/>
                 <w:b/>
                 <w:bCs/>
               </w:rPr>
@@ -210,12 +360,14 @@
             <w:pPr>
               <w:spacing w:after="160" w:line="278" w:lineRule="auto"/>
               <w:rPr>
+                <w:rFonts w:ascii="Times New Roman" w:hAnsi="Times New Roman" w:cs="Times New Roman"/>
                 <w:b/>
                 <w:bCs/>
               </w:rPr>
             </w:pPr>
             <w:r>
               <w:rPr>
+                <w:rFonts w:ascii="Times New Roman" w:hAnsi="Times New Roman" w:cs="Times New Roman"/>
                 <w:b/>
                 <w:bCs/>
               </w:rPr>
@@ -232,12 +384,14 @@
             <w:pPr>
               <w:spacing w:after="160" w:line="278" w:lineRule="auto"/>
               <w:rPr>
+                <w:rFonts w:ascii="Times New Roman" w:hAnsi="Times New Roman" w:cs="Times New Roman"/>
                 <w:b/>
                 <w:bCs/>
               </w:rPr>
             </w:pPr>
             <w:r>
               <w:rPr>
+                <w:rFonts w:ascii="Times New Roman" w:hAnsi="Times New Roman" w:cs="Times New Roman"/>
                 <w:b/>
                 <w:bCs/>
               </w:rPr>
@@ -255,8 +409,14 @@
           <w:p>
             <w:pPr>
               <w:spacing w:after="160" w:line="278" w:lineRule="auto"/>
+              <w:rPr>
+                <w:rFonts w:ascii="Times New Roman" w:hAnsi="Times New Roman" w:cs="Times New Roman"/>
+              </w:rPr>
             </w:pPr>
             <w:r>
+              <w:rPr>
+                <w:rFonts w:ascii="Times New Roman" w:hAnsi="Times New Roman" w:cs="Times New Roman"/>
+              </w:rPr>
               <w:t>Пользователь</w:t>
             </w:r>
           </w:p>
@@ -269,8 +429,14 @@
           <w:p>
             <w:pPr>
               <w:spacing w:after="160" w:line="278" w:lineRule="auto"/>
+              <w:rPr>
+                <w:rFonts w:ascii="Times New Roman" w:hAnsi="Times New Roman" w:cs="Times New Roman"/>
+              </w:rPr>
             </w:pPr>
             <w:r>
+              <w:rPr>
+                <w:rFonts w:ascii="Times New Roman" w:hAnsi="Times New Roman" w:cs="Times New Roman"/>
+              </w:rPr>
               <w:t>Загружает фото одежды</w:t>
             </w:r>
           </w:p>
@@ -283,8 +449,14 @@
           <w:p>
             <w:pPr>
               <w:spacing w:after="160" w:line="278" w:lineRule="auto"/>
+              <w:rPr>
+                <w:rFonts w:ascii="Times New Roman" w:hAnsi="Times New Roman" w:cs="Times New Roman"/>
+              </w:rPr>
             </w:pPr>
             <w:r>
+              <w:rPr>
+                <w:rFonts w:ascii="Times New Roman" w:hAnsi="Times New Roman" w:cs="Times New Roman"/>
+              </w:rPr>
               <w:t>Создание цифрового гардероба</w:t>
             </w:r>
           </w:p>
@@ -299,8 +471,14 @@
           <w:p>
             <w:pPr>
               <w:spacing w:after="160" w:line="278" w:lineRule="auto"/>
+              <w:rPr>
+                <w:rFonts w:ascii="Times New Roman" w:hAnsi="Times New Roman" w:cs="Times New Roman"/>
+              </w:rPr>
             </w:pPr>
             <w:r>
+              <w:rPr>
+                <w:rFonts w:ascii="Times New Roman" w:hAnsi="Times New Roman" w:cs="Times New Roman"/>
+              </w:rPr>
               <w:t>Пользователь</w:t>
             </w:r>
           </w:p>
@@ -313,8 +491,14 @@
           <w:p>
             <w:pPr>
               <w:spacing w:after="160" w:line="278" w:lineRule="auto"/>
+              <w:rPr>
+                <w:rFonts w:ascii="Times New Roman" w:hAnsi="Times New Roman" w:cs="Times New Roman"/>
+              </w:rPr>
             </w:pPr>
             <w:r>
+              <w:rPr>
+                <w:rFonts w:ascii="Times New Roman" w:hAnsi="Times New Roman" w:cs="Times New Roman"/>
+              </w:rPr>
               <w:t>Классифицирует/автоматически классифицирует одежду</w:t>
             </w:r>
           </w:p>
@@ -327,8 +511,14 @@
           <w:p>
             <w:pPr>
               <w:spacing w:after="160" w:line="278" w:lineRule="auto"/>
+              <w:rPr>
+                <w:rFonts w:ascii="Times New Roman" w:hAnsi="Times New Roman" w:cs="Times New Roman"/>
+              </w:rPr>
             </w:pPr>
             <w:r>
+              <w:rPr>
+                <w:rFonts w:ascii="Times New Roman" w:hAnsi="Times New Roman" w:cs="Times New Roman"/>
+              </w:rPr>
               <w:t>Упорядочить вещи</w:t>
             </w:r>
           </w:p>
@@ -343,8 +533,14 @@
           <w:p>
             <w:pPr>
               <w:spacing w:after="160" w:line="278" w:lineRule="auto"/>
+              <w:rPr>
+                <w:rFonts w:ascii="Times New Roman" w:hAnsi="Times New Roman" w:cs="Times New Roman"/>
+              </w:rPr>
             </w:pPr>
             <w:r>
+              <w:rPr>
+                <w:rFonts w:ascii="Times New Roman" w:hAnsi="Times New Roman" w:cs="Times New Roman"/>
+              </w:rPr>
               <w:t>Пользователь</w:t>
             </w:r>
           </w:p>
@@ -357,8 +553,14 @@
           <w:p>
             <w:pPr>
               <w:spacing w:after="160" w:line="278" w:lineRule="auto"/>
+              <w:rPr>
+                <w:rFonts w:ascii="Times New Roman" w:hAnsi="Times New Roman" w:cs="Times New Roman"/>
+              </w:rPr>
             </w:pPr>
             <w:r>
+              <w:rPr>
+                <w:rFonts w:ascii="Times New Roman" w:hAnsi="Times New Roman" w:cs="Times New Roman"/>
+              </w:rPr>
               <w:t>Составляет образы (капсулы)</w:t>
             </w:r>
           </w:p>
@@ -371,8 +573,14 @@
           <w:p>
             <w:pPr>
               <w:spacing w:after="160" w:line="278" w:lineRule="auto"/>
+              <w:rPr>
+                <w:rFonts w:ascii="Times New Roman" w:hAnsi="Times New Roman" w:cs="Times New Roman"/>
+              </w:rPr>
             </w:pPr>
             <w:r>
+              <w:rPr>
+                <w:rFonts w:ascii="Times New Roman" w:hAnsi="Times New Roman" w:cs="Times New Roman"/>
+              </w:rPr>
               <w:t>Подобрать стильный комплект</w:t>
             </w:r>
           </w:p>
@@ -387,8 +595,14 @@
           <w:p>
             <w:pPr>
               <w:spacing w:after="160" w:line="278" w:lineRule="auto"/>
+              <w:rPr>
+                <w:rFonts w:ascii="Times New Roman" w:hAnsi="Times New Roman" w:cs="Times New Roman"/>
+              </w:rPr>
             </w:pPr>
             <w:r>
+              <w:rPr>
+                <w:rFonts w:ascii="Times New Roman" w:hAnsi="Times New Roman" w:cs="Times New Roman"/>
+              </w:rPr>
               <w:t>Пользователь</w:t>
             </w:r>
           </w:p>
@@ -401,8 +615,14 @@
           <w:p>
             <w:pPr>
               <w:spacing w:after="160" w:line="278" w:lineRule="auto"/>
+              <w:rPr>
+                <w:rFonts w:ascii="Times New Roman" w:hAnsi="Times New Roman" w:cs="Times New Roman"/>
+              </w:rPr>
             </w:pPr>
             <w:r>
+              <w:rPr>
+                <w:rFonts w:ascii="Times New Roman" w:hAnsi="Times New Roman" w:cs="Times New Roman"/>
+              </w:rPr>
               <w:t>Получает рекомендации от системы</w:t>
             </w:r>
           </w:p>
@@ -415,8 +635,14 @@
           <w:p>
             <w:pPr>
               <w:spacing w:after="160" w:line="278" w:lineRule="auto"/>
+              <w:rPr>
+                <w:rFonts w:ascii="Times New Roman" w:hAnsi="Times New Roman" w:cs="Times New Roman"/>
+              </w:rPr>
             </w:pPr>
             <w:r>
+              <w:rPr>
+                <w:rFonts w:ascii="Times New Roman" w:hAnsi="Times New Roman" w:cs="Times New Roman"/>
+              </w:rPr>
               <w:t>Быстро выбрать подходящую одежду</w:t>
             </w:r>
           </w:p>
@@ -431,8 +657,14 @@
           <w:p>
             <w:pPr>
               <w:spacing w:after="160" w:line="278" w:lineRule="auto"/>
+              <w:rPr>
+                <w:rFonts w:ascii="Times New Roman" w:hAnsi="Times New Roman" w:cs="Times New Roman"/>
+              </w:rPr>
             </w:pPr>
             <w:r>
+              <w:rPr>
+                <w:rFonts w:ascii="Times New Roman" w:hAnsi="Times New Roman" w:cs="Times New Roman"/>
+              </w:rPr>
               <w:t>Пользователь</w:t>
             </w:r>
           </w:p>
@@ -445,8 +677,14 @@
           <w:p>
             <w:pPr>
               <w:spacing w:after="160" w:line="278" w:lineRule="auto"/>
+              <w:rPr>
+                <w:rFonts w:ascii="Times New Roman" w:hAnsi="Times New Roman" w:cs="Times New Roman"/>
+              </w:rPr>
             </w:pPr>
             <w:r>
+              <w:rPr>
+                <w:rFonts w:ascii="Times New Roman" w:hAnsi="Times New Roman" w:cs="Times New Roman"/>
+              </w:rPr>
               <w:t>Планирует гардероб на неделю</w:t>
             </w:r>
           </w:p>
@@ -459,8 +697,14 @@
           <w:p>
             <w:pPr>
               <w:spacing w:after="160" w:line="278" w:lineRule="auto"/>
+              <w:rPr>
+                <w:rFonts w:ascii="Times New Roman" w:hAnsi="Times New Roman" w:cs="Times New Roman"/>
+              </w:rPr>
             </w:pPr>
             <w:r>
+              <w:rPr>
+                <w:rFonts w:ascii="Times New Roman" w:hAnsi="Times New Roman" w:cs="Times New Roman"/>
+              </w:rPr>
               <w:t>Сэкономить время утром</w:t>
             </w:r>
           </w:p>
@@ -475,8 +719,14 @@
           <w:p>
             <w:pPr>
               <w:spacing w:after="160" w:line="278" w:lineRule="auto"/>
+              <w:rPr>
+                <w:rFonts w:ascii="Times New Roman" w:hAnsi="Times New Roman" w:cs="Times New Roman"/>
+              </w:rPr>
             </w:pPr>
             <w:r>
+              <w:rPr>
+                <w:rFonts w:ascii="Times New Roman" w:hAnsi="Times New Roman" w:cs="Times New Roman"/>
+              </w:rPr>
               <w:t>Пользователь</w:t>
             </w:r>
           </w:p>
@@ -489,8 +739,14 @@
           <w:p>
             <w:pPr>
               <w:spacing w:after="160" w:line="278" w:lineRule="auto"/>
+              <w:rPr>
+                <w:rFonts w:ascii="Times New Roman" w:hAnsi="Times New Roman" w:cs="Times New Roman"/>
+              </w:rPr>
             </w:pPr>
             <w:r>
+              <w:rPr>
+                <w:rFonts w:ascii="Times New Roman" w:hAnsi="Times New Roman" w:cs="Times New Roman"/>
+              </w:rPr>
               <w:t>Редактирует/удаляет вещи</w:t>
             </w:r>
           </w:p>
@@ -503,24 +759,38 @@
           <w:p>
             <w:pPr>
               <w:spacing w:after="160" w:line="278" w:lineRule="auto"/>
+              <w:rPr>
+                <w:rFonts w:ascii="Times New Roman" w:hAnsi="Times New Roman" w:cs="Times New Roman"/>
+              </w:rPr>
             </w:pPr>
             <w:r>
+              <w:rPr>
+                <w:rFonts w:ascii="Times New Roman" w:hAnsi="Times New Roman" w:cs="Times New Roman"/>
+              </w:rPr>
               <w:t>Поддерживать актуальность гардероба</w:t>
             </w:r>
           </w:p>
         </w:tc>
       </w:tr>
     </w:tbl>
-    <w:p/>
-    <w:p>
-      <w:pPr>
-        <w:rPr>
+    <w:p>
+      <w:pPr>
+        <w:rPr>
+          <w:rFonts w:ascii="Times New Roman" w:hAnsi="Times New Roman" w:cs="Times New Roman"/>
+        </w:rPr>
+      </w:pPr>
+    </w:p>
+    <w:p>
+      <w:pPr>
+        <w:rPr>
+          <w:rFonts w:ascii="Times New Roman" w:hAnsi="Times New Roman" w:cs="Times New Roman"/>
           <w:b/>
           <w:bCs/>
         </w:rPr>
       </w:pPr>
       <w:r>
         <w:rPr>
+          <w:rFonts w:ascii="Times New Roman" w:hAnsi="Times New Roman" w:cs="Times New Roman"/>
           <w:b/>
           <w:bCs/>
         </w:rPr>
@@ -534,8 +804,8 @@
         <w:tblLook w:val="04A0" w:firstRow="1" w:lastRow="0" w:firstColumn="1" w:lastColumn="0" w:noHBand="0" w:noVBand="1"/>
       </w:tblPr>
       <w:tblGrid>
-        <w:gridCol w:w="3516"/>
-        <w:gridCol w:w="5829"/>
+        <w:gridCol w:w="3401"/>
+        <w:gridCol w:w="5944"/>
       </w:tblGrid>
       <w:tr>
         <w:tc>
@@ -547,12 +817,14 @@
             <w:pPr>
               <w:spacing w:after="160" w:line="278" w:lineRule="auto"/>
               <w:rPr>
+                <w:rFonts w:ascii="Times New Roman" w:hAnsi="Times New Roman" w:cs="Times New Roman"/>
                 <w:b/>
                 <w:bCs/>
               </w:rPr>
             </w:pPr>
             <w:r>
               <w:rPr>
+                <w:rFonts w:ascii="Times New Roman" w:hAnsi="Times New Roman" w:cs="Times New Roman"/>
                 <w:b/>
                 <w:bCs/>
               </w:rPr>
@@ -569,12 +841,14 @@
             <w:pPr>
               <w:spacing w:after="160" w:line="278" w:lineRule="auto"/>
               <w:rPr>
+                <w:rFonts w:ascii="Times New Roman" w:hAnsi="Times New Roman" w:cs="Times New Roman"/>
                 <w:b/>
                 <w:bCs/>
               </w:rPr>
             </w:pPr>
             <w:r>
               <w:rPr>
+                <w:rFonts w:ascii="Times New Roman" w:hAnsi="Times New Roman" w:cs="Times New Roman"/>
                 <w:b/>
                 <w:bCs/>
               </w:rPr>
@@ -592,8 +866,14 @@
           <w:p>
             <w:pPr>
               <w:spacing w:after="160" w:line="278" w:lineRule="auto"/>
+              <w:rPr>
+                <w:rFonts w:ascii="Times New Roman" w:hAnsi="Times New Roman" w:cs="Times New Roman"/>
+              </w:rPr>
             </w:pPr>
             <w:r>
+              <w:rPr>
+                <w:rFonts w:ascii="Times New Roman" w:hAnsi="Times New Roman" w:cs="Times New Roman"/>
+              </w:rPr>
               <w:t>Загружает фото вещи</w:t>
             </w:r>
           </w:p>
@@ -606,8 +886,14 @@
           <w:p>
             <w:pPr>
               <w:spacing w:after="160" w:line="278" w:lineRule="auto"/>
+              <w:rPr>
+                <w:rFonts w:ascii="Times New Roman" w:hAnsi="Times New Roman" w:cs="Times New Roman"/>
+              </w:rPr>
             </w:pPr>
             <w:r>
+              <w:rPr>
+                <w:rFonts w:ascii="Times New Roman" w:hAnsi="Times New Roman" w:cs="Times New Roman"/>
+              </w:rPr>
               <w:t>Автоматически классифицирует по типу, цвету и сезону</w:t>
             </w:r>
           </w:p>
@@ -622,8 +908,14 @@
           <w:p>
             <w:pPr>
               <w:spacing w:after="160" w:line="278" w:lineRule="auto"/>
+              <w:rPr>
+                <w:rFonts w:ascii="Times New Roman" w:hAnsi="Times New Roman" w:cs="Times New Roman"/>
+              </w:rPr>
             </w:pPr>
             <w:r>
+              <w:rPr>
+                <w:rFonts w:ascii="Times New Roman" w:hAnsi="Times New Roman" w:cs="Times New Roman"/>
+              </w:rPr>
               <w:t>Уточняет характеристики</w:t>
             </w:r>
           </w:p>
@@ -636,8 +928,14 @@
           <w:p>
             <w:pPr>
               <w:spacing w:after="160" w:line="278" w:lineRule="auto"/>
+              <w:rPr>
+                <w:rFonts w:ascii="Times New Roman" w:hAnsi="Times New Roman" w:cs="Times New Roman"/>
+              </w:rPr>
             </w:pPr>
             <w:r>
+              <w:rPr>
+                <w:rFonts w:ascii="Times New Roman" w:hAnsi="Times New Roman" w:cs="Times New Roman"/>
+              </w:rPr>
               <w:t>Сохраняет данные в БД</w:t>
             </w:r>
           </w:p>
@@ -652,8 +950,14 @@
           <w:p>
             <w:pPr>
               <w:spacing w:after="160" w:line="278" w:lineRule="auto"/>
+              <w:rPr>
+                <w:rFonts w:ascii="Times New Roman" w:hAnsi="Times New Roman" w:cs="Times New Roman"/>
+              </w:rPr>
             </w:pPr>
             <w:r>
+              <w:rPr>
+                <w:rFonts w:ascii="Times New Roman" w:hAnsi="Times New Roman" w:cs="Times New Roman"/>
+              </w:rPr>
               <w:t>Создаёт образ вручную</w:t>
             </w:r>
           </w:p>
@@ -666,8 +970,14 @@
           <w:p>
             <w:pPr>
               <w:spacing w:after="160" w:line="278" w:lineRule="auto"/>
+              <w:rPr>
+                <w:rFonts w:ascii="Times New Roman" w:hAnsi="Times New Roman" w:cs="Times New Roman"/>
+              </w:rPr>
             </w:pPr>
             <w:r>
+              <w:rPr>
+                <w:rFonts w:ascii="Times New Roman" w:hAnsi="Times New Roman" w:cs="Times New Roman"/>
+              </w:rPr>
               <w:t>Сохраняет комбинацию в виде капсулы</w:t>
             </w:r>
           </w:p>
@@ -682,8 +992,14 @@
           <w:p>
             <w:pPr>
               <w:spacing w:after="160" w:line="278" w:lineRule="auto"/>
+              <w:rPr>
+                <w:rFonts w:ascii="Times New Roman" w:hAnsi="Times New Roman" w:cs="Times New Roman"/>
+              </w:rPr>
             </w:pPr>
             <w:r>
+              <w:rPr>
+                <w:rFonts w:ascii="Times New Roman" w:hAnsi="Times New Roman" w:cs="Times New Roman"/>
+              </w:rPr>
               <w:t>Запрашивает рекомендации</w:t>
             </w:r>
           </w:p>
@@ -696,8 +1012,14 @@
           <w:p>
             <w:pPr>
               <w:spacing w:after="160" w:line="278" w:lineRule="auto"/>
+              <w:rPr>
+                <w:rFonts w:ascii="Times New Roman" w:hAnsi="Times New Roman" w:cs="Times New Roman"/>
+              </w:rPr>
             </w:pPr>
             <w:r>
+              <w:rPr>
+                <w:rFonts w:ascii="Times New Roman" w:hAnsi="Times New Roman" w:cs="Times New Roman"/>
+              </w:rPr>
               <w:t>Формирует образы с учётом цели и погоды</w:t>
             </w:r>
           </w:p>
@@ -712,8 +1034,14 @@
           <w:p>
             <w:pPr>
               <w:spacing w:after="160" w:line="278" w:lineRule="auto"/>
+              <w:rPr>
+                <w:rFonts w:ascii="Times New Roman" w:hAnsi="Times New Roman" w:cs="Times New Roman"/>
+              </w:rPr>
             </w:pPr>
             <w:r>
+              <w:rPr>
+                <w:rFonts w:ascii="Times New Roman" w:hAnsi="Times New Roman" w:cs="Times New Roman"/>
+              </w:rPr>
               <w:t>Планирует гардероб на неделю</w:t>
             </w:r>
           </w:p>
@@ -726,8 +1054,14 @@
           <w:p>
             <w:pPr>
               <w:spacing w:after="160" w:line="278" w:lineRule="auto"/>
+              <w:rPr>
+                <w:rFonts w:ascii="Times New Roman" w:hAnsi="Times New Roman" w:cs="Times New Roman"/>
+              </w:rPr>
             </w:pPr>
             <w:r>
+              <w:rPr>
+                <w:rFonts w:ascii="Times New Roman" w:hAnsi="Times New Roman" w:cs="Times New Roman"/>
+              </w:rPr>
               <w:t>Добавляет записи в календарь</w:t>
             </w:r>
           </w:p>
@@ -742,8 +1076,14 @@
           <w:p>
             <w:pPr>
               <w:spacing w:after="160" w:line="278" w:lineRule="auto"/>
+              <w:rPr>
+                <w:rFonts w:ascii="Times New Roman" w:hAnsi="Times New Roman" w:cs="Times New Roman"/>
+              </w:rPr>
             </w:pPr>
             <w:r>
+              <w:rPr>
+                <w:rFonts w:ascii="Times New Roman" w:hAnsi="Times New Roman" w:cs="Times New Roman"/>
+              </w:rPr>
               <w:t>Удаляет/редактирует вещи</w:t>
             </w:r>
           </w:p>
@@ -756,18 +1096,31 @@
           <w:p>
             <w:pPr>
               <w:spacing w:after="160" w:line="278" w:lineRule="auto"/>
+              <w:rPr>
+                <w:rFonts w:ascii="Times New Roman" w:hAnsi="Times New Roman" w:cs="Times New Roman"/>
+              </w:rPr>
             </w:pPr>
             <w:r>
+              <w:rPr>
+                <w:rFonts w:ascii="Times New Roman" w:hAnsi="Times New Roman" w:cs="Times New Roman"/>
+              </w:rPr>
               <w:t>Обновляет данные в БД</w:t>
             </w:r>
           </w:p>
         </w:tc>
       </w:tr>
     </w:tbl>
-    <w:p/>
-    <w:p>
-      <w:pPr>
-        <w:rPr>
+    <w:p>
+      <w:pPr>
+        <w:rPr>
+          <w:rFonts w:ascii="Times New Roman" w:hAnsi="Times New Roman" w:cs="Times New Roman"/>
+        </w:rPr>
+      </w:pPr>
+    </w:p>
+    <w:p>
+      <w:pPr>
+        <w:rPr>
+          <w:rFonts w:ascii="Times New Roman" w:hAnsi="Times New Roman" w:cs="Times New Roman"/>
           <w:b/>
           <w:bCs/>
         </w:rPr>
@@ -776,6 +1129,7 @@
     <w:p>
       <w:pPr>
         <w:rPr>
+          <w:rFonts w:ascii="Times New Roman" w:hAnsi="Times New Roman" w:cs="Times New Roman"/>
           <w:b/>
           <w:bCs/>
         </w:rPr>
@@ -783,6 +1137,7 @@
       <w:bookmarkStart w:id="0" w:name="_Toc181128069"/>
       <w:r>
         <w:rPr>
+          <w:rFonts w:ascii="Times New Roman" w:hAnsi="Times New Roman" w:cs="Times New Roman"/>
           <w:b/>
           <w:bCs/>
         </w:rPr>
@@ -791,7 +1146,15 @@
       <w:bookmarkEnd w:id="0"/>
     </w:p>
     <w:p>
-      <w:r>
+      <w:pPr>
+        <w:rPr>
+          <w:rFonts w:ascii="Times New Roman" w:hAnsi="Times New Roman" w:cs="Times New Roman"/>
+        </w:rPr>
+      </w:pPr>
+      <w:r>
+        <w:rPr>
+          <w:rFonts w:ascii="Times New Roman" w:hAnsi="Times New Roman" w:cs="Times New Roman"/>
+        </w:rPr>
         <w:t>Система должна обеспечивать следующие основные функции:</w:t>
       </w:r>
     </w:p>
@@ -809,8 +1172,14 @@
         <w:spacing w:after="0" w:line="360" w:lineRule="auto"/>
         <w:ind w:left="0" w:firstLine="709"/>
         <w:jc w:val="both"/>
-      </w:pPr>
-      <w:r>
+        <w:rPr>
+          <w:rFonts w:ascii="Times New Roman" w:hAnsi="Times New Roman" w:cs="Times New Roman"/>
+        </w:rPr>
+      </w:pPr>
+      <w:r>
+        <w:rPr>
+          <w:rFonts w:ascii="Times New Roman" w:hAnsi="Times New Roman" w:cs="Times New Roman"/>
+        </w:rPr>
         <w:t>управление гардеробом:</w:t>
       </w:r>
     </w:p>
@@ -821,8 +1190,16 @@
           <w:ilvl w:val="0"/>
           <w:numId w:val="3"/>
         </w:numPr>
-      </w:pPr>
-      <w:r>
+        <w:rPr>
+          <w:rFonts w:cs="Times New Roman"/>
+          <w:szCs w:val="24"/>
+        </w:rPr>
+      </w:pPr>
+      <w:r>
+        <w:rPr>
+          <w:rFonts w:cs="Times New Roman"/>
+          <w:szCs w:val="24"/>
+        </w:rPr>
         <w:t>загрузка фотографий одежды пользователем;</w:t>
       </w:r>
     </w:p>
@@ -833,9 +1210,16 @@
           <w:ilvl w:val="0"/>
           <w:numId w:val="3"/>
         </w:numPr>
-      </w:pPr>
-      <w:r>
-        <w:lastRenderedPageBreak/>
+        <w:rPr>
+          <w:rFonts w:cs="Times New Roman"/>
+          <w:szCs w:val="24"/>
+        </w:rPr>
+      </w:pPr>
+      <w:r>
+        <w:rPr>
+          <w:rFonts w:cs="Times New Roman"/>
+          <w:szCs w:val="24"/>
+        </w:rPr>
         <w:t>хранение данных о вещах в электронной базе;</w:t>
       </w:r>
     </w:p>
@@ -846,8 +1230,16 @@
           <w:ilvl w:val="0"/>
           <w:numId w:val="3"/>
         </w:numPr>
-      </w:pPr>
-      <w:r>
+        <w:rPr>
+          <w:rFonts w:cs="Times New Roman"/>
+          <w:szCs w:val="24"/>
+        </w:rPr>
+      </w:pPr>
+      <w:r>
+        <w:rPr>
+          <w:rFonts w:cs="Times New Roman"/>
+          <w:szCs w:val="24"/>
+        </w:rPr>
         <w:t>возможность редактирования и удаления вещей.</w:t>
       </w:r>
     </w:p>
@@ -865,8 +1257,14 @@
         <w:spacing w:after="0" w:line="360" w:lineRule="auto"/>
         <w:ind w:left="0" w:firstLine="709"/>
         <w:jc w:val="both"/>
-      </w:pPr>
-      <w:r>
+        <w:rPr>
+          <w:rFonts w:ascii="Times New Roman" w:hAnsi="Times New Roman" w:cs="Times New Roman"/>
+        </w:rPr>
+      </w:pPr>
+      <w:r>
+        <w:rPr>
+          <w:rFonts w:ascii="Times New Roman" w:hAnsi="Times New Roman" w:cs="Times New Roman"/>
+        </w:rPr>
         <w:t>классификация одежды: </w:t>
       </w:r>
     </w:p>
@@ -877,8 +1275,17 @@
           <w:ilvl w:val="0"/>
           <w:numId w:val="4"/>
         </w:numPr>
-      </w:pPr>
-      <w:r>
+        <w:rPr>
+          <w:rFonts w:cs="Times New Roman"/>
+          <w:szCs w:val="24"/>
+        </w:rPr>
+      </w:pPr>
+      <w:r>
+        <w:rPr>
+          <w:rFonts w:cs="Times New Roman"/>
+          <w:szCs w:val="24"/>
+        </w:rPr>
+        <w:lastRenderedPageBreak/>
         <w:t>определение типа одежды;</w:t>
       </w:r>
     </w:p>
@@ -889,8 +1296,16 @@
           <w:ilvl w:val="0"/>
           <w:numId w:val="4"/>
         </w:numPr>
-      </w:pPr>
-      <w:r>
+        <w:rPr>
+          <w:rFonts w:cs="Times New Roman"/>
+          <w:szCs w:val="24"/>
+        </w:rPr>
+      </w:pPr>
+      <w:r>
+        <w:rPr>
+          <w:rFonts w:cs="Times New Roman"/>
+          <w:szCs w:val="24"/>
+        </w:rPr>
         <w:t>определение основного цвета одежды;</w:t>
       </w:r>
     </w:p>
@@ -901,8 +1316,16 @@
           <w:ilvl w:val="0"/>
           <w:numId w:val="4"/>
         </w:numPr>
-      </w:pPr>
-      <w:r>
+        <w:rPr>
+          <w:rFonts w:cs="Times New Roman"/>
+          <w:szCs w:val="24"/>
+        </w:rPr>
+      </w:pPr>
+      <w:r>
+        <w:rPr>
+          <w:rFonts w:cs="Times New Roman"/>
+          <w:szCs w:val="24"/>
+        </w:rPr>
         <w:t>определение предполагаемой сезонности.</w:t>
       </w:r>
     </w:p>
@@ -920,8 +1343,14 @@
         <w:spacing w:after="0" w:line="360" w:lineRule="auto"/>
         <w:ind w:left="0" w:firstLine="709"/>
         <w:jc w:val="both"/>
-      </w:pPr>
-      <w:r>
+        <w:rPr>
+          <w:rFonts w:ascii="Times New Roman" w:hAnsi="Times New Roman" w:cs="Times New Roman"/>
+        </w:rPr>
+      </w:pPr>
+      <w:r>
+        <w:rPr>
+          <w:rFonts w:ascii="Times New Roman" w:hAnsi="Times New Roman" w:cs="Times New Roman"/>
+        </w:rPr>
         <w:t>подбор комбинаций одежды с учётом совместимости вещей;</w:t>
       </w:r>
     </w:p>
@@ -939,8 +1368,14 @@
         <w:spacing w:after="0" w:line="360" w:lineRule="auto"/>
         <w:ind w:left="0" w:firstLine="709"/>
         <w:jc w:val="both"/>
-      </w:pPr>
-      <w:r>
+        <w:rPr>
+          <w:rFonts w:ascii="Times New Roman" w:hAnsi="Times New Roman" w:cs="Times New Roman"/>
+        </w:rPr>
+      </w:pPr>
+      <w:r>
+        <w:rPr>
+          <w:rFonts w:ascii="Times New Roman" w:hAnsi="Times New Roman" w:cs="Times New Roman"/>
+        </w:rPr>
         <w:t>подбор одежды с учётом цели;</w:t>
       </w:r>
     </w:p>
@@ -958,8 +1393,14 @@
         <w:spacing w:after="0" w:line="360" w:lineRule="auto"/>
         <w:ind w:left="0" w:firstLine="709"/>
         <w:jc w:val="both"/>
-      </w:pPr>
-      <w:r>
+        <w:rPr>
+          <w:rFonts w:ascii="Times New Roman" w:hAnsi="Times New Roman" w:cs="Times New Roman"/>
+        </w:rPr>
+      </w:pPr>
+      <w:r>
+        <w:rPr>
+          <w:rFonts w:ascii="Times New Roman" w:hAnsi="Times New Roman" w:cs="Times New Roman"/>
+        </w:rPr>
         <w:t>сохранение и повторное использование готовых образов;</w:t>
       </w:r>
     </w:p>
@@ -977,21 +1418,37 @@
         <w:spacing w:after="0" w:line="360" w:lineRule="auto"/>
         <w:ind w:left="0" w:firstLine="709"/>
         <w:jc w:val="both"/>
-      </w:pPr>
-      <w:r>
+        <w:rPr>
+          <w:rFonts w:ascii="Times New Roman" w:hAnsi="Times New Roman" w:cs="Times New Roman"/>
+        </w:rPr>
+      </w:pPr>
+      <w:r>
+        <w:rPr>
+          <w:rFonts w:ascii="Times New Roman" w:hAnsi="Times New Roman" w:cs="Times New Roman"/>
+        </w:rPr>
         <w:t>получение прогноза погоды через API.</w:t>
       </w:r>
     </w:p>
-    <w:p/>
-    <w:p>
-      <w:pPr>
-        <w:rPr>
+    <w:p>
+      <w:pPr>
+        <w:rPr>
+          <w:rFonts w:ascii="Times New Roman" w:hAnsi="Times New Roman" w:cs="Times New Roman"/>
+        </w:rPr>
+      </w:pPr>
+    </w:p>
+    <w:p>
+      <w:pPr>
+        <w:ind w:firstLine="709"/>
+        <w:jc w:val="both"/>
+        <w:rPr>
+          <w:rFonts w:ascii="Times New Roman" w:hAnsi="Times New Roman" w:cs="Times New Roman"/>
           <w:b/>
           <w:bCs/>
         </w:rPr>
       </w:pPr>
       <w:r>
         <w:rPr>
+          <w:rFonts w:ascii="Times New Roman" w:hAnsi="Times New Roman" w:cs="Times New Roman"/>
           <w:b/>
           <w:bCs/>
         </w:rPr>
@@ -999,36 +1456,217 @@
       </w:r>
     </w:p>
     <w:p>
+      <w:pPr>
+        <w:ind w:firstLine="709"/>
+        <w:jc w:val="both"/>
+        <w:rPr>
+          <w:rFonts w:ascii="Times New Roman" w:hAnsi="Times New Roman" w:cs="Times New Roman"/>
+        </w:rPr>
+      </w:pPr>
       <w:proofErr w:type="spellStart"/>
       <w:r>
+        <w:rPr>
+          <w:rFonts w:ascii="Times New Roman" w:hAnsi="Times New Roman" w:cs="Times New Roman"/>
+        </w:rPr>
         <w:t>Pureple</w:t>
       </w:r>
       <w:proofErr w:type="spellEnd"/>
       <w:r>
+        <w:rPr>
+          <w:rFonts w:ascii="Times New Roman" w:hAnsi="Times New Roman" w:cs="Times New Roman"/>
+        </w:rPr>
         <w:t xml:space="preserve"> – базовый виртуальный гардероб, но без интеллектуальных рекомендаций.</w:t>
       </w:r>
     </w:p>
     <w:p>
-      <w:r>
+      <w:pPr>
+        <w:ind w:firstLine="709"/>
+        <w:jc w:val="both"/>
+        <w:rPr>
+          <w:rFonts w:ascii="Times New Roman" w:hAnsi="Times New Roman" w:cs="Times New Roman"/>
+        </w:rPr>
+      </w:pPr>
+      <w:r>
+        <w:rPr>
+          <w:rFonts w:ascii="Times New Roman" w:hAnsi="Times New Roman" w:cs="Times New Roman"/>
+        </w:rPr>
         <w:t xml:space="preserve">Smart </w:t>
       </w:r>
       <w:proofErr w:type="spellStart"/>
       <w:r>
+        <w:rPr>
+          <w:rFonts w:ascii="Times New Roman" w:hAnsi="Times New Roman" w:cs="Times New Roman"/>
+        </w:rPr>
         <w:t>Closet</w:t>
       </w:r>
       <w:proofErr w:type="spellEnd"/>
       <w:r>
+        <w:rPr>
+          <w:rFonts w:ascii="Times New Roman" w:hAnsi="Times New Roman" w:cs="Times New Roman"/>
+        </w:rPr>
         <w:t xml:space="preserve"> – хранение одежды и календарь, но без анализа погоды.</w:t>
       </w:r>
     </w:p>
     <w:p>
+      <w:pPr>
+        <w:ind w:firstLine="709"/>
+        <w:jc w:val="both"/>
+        <w:rPr>
+          <w:rFonts w:ascii="Times New Roman" w:hAnsi="Times New Roman" w:cs="Times New Roman"/>
+        </w:rPr>
+      </w:pPr>
       <w:proofErr w:type="spellStart"/>
       <w:r>
+        <w:rPr>
+          <w:rFonts w:ascii="Times New Roman" w:hAnsi="Times New Roman" w:cs="Times New Roman"/>
+        </w:rPr>
         <w:t>OpenWardrobe</w:t>
       </w:r>
       <w:proofErr w:type="spellEnd"/>
       <w:r>
+        <w:rPr>
+          <w:rFonts w:ascii="Times New Roman" w:hAnsi="Times New Roman" w:cs="Times New Roman"/>
+        </w:rPr>
         <w:t xml:space="preserve"> – AI для удаления фона и классификации, но рекомендации примитивные.</w:t>
+      </w:r>
+    </w:p>
+    <w:p>
+      <w:pPr>
+        <w:rPr>
+          <w:rFonts w:ascii="Times New Roman" w:hAnsi="Times New Roman" w:cs="Times New Roman"/>
+          <w:lang w:val="en-US"/>
+        </w:rPr>
+      </w:pPr>
+    </w:p>
+    <w:p>
+      <w:pPr>
+        <w:rPr>
+          <w:rFonts w:ascii="Times New Roman" w:hAnsi="Times New Roman" w:cs="Times New Roman"/>
+        </w:rPr>
+      </w:pPr>
+      <w:r>
+        <w:rPr>
+          <w:rFonts w:ascii="Times New Roman" w:hAnsi="Times New Roman" w:cs="Times New Roman"/>
+          <w:b/>
+          <w:bCs/>
+        </w:rPr>
+        <w:t xml:space="preserve">Дигамма </w:t>
+      </w:r>
+      <w:r>
+        <w:rPr>
+          <w:rFonts w:ascii="Times New Roman" w:hAnsi="Times New Roman" w:cs="Times New Roman"/>
+          <w:b/>
+          <w:bCs/>
+          <w:lang w:val="en-US"/>
+        </w:rPr>
+        <w:t>use</w:t>
+      </w:r>
+      <w:r>
+        <w:rPr>
+          <w:rFonts w:ascii="Times New Roman" w:hAnsi="Times New Roman" w:cs="Times New Roman"/>
+          <w:b/>
+          <w:bCs/>
+        </w:rPr>
+        <w:t xml:space="preserve"> </w:t>
+      </w:r>
+      <w:r>
+        <w:rPr>
+          <w:rFonts w:ascii="Times New Roman" w:hAnsi="Times New Roman" w:cs="Times New Roman"/>
+          <w:b/>
+          <w:bCs/>
+          <w:lang w:val="en-US"/>
+        </w:rPr>
+        <w:t>Case</w:t>
+      </w:r>
+      <w:r>
+        <w:rPr>
+          <w:rFonts w:ascii="Times New Roman" w:hAnsi="Times New Roman" w:cs="Times New Roman"/>
+        </w:rPr>
+        <w:t xml:space="preserve"> представлена на рисунке 1.</w:t>
+      </w:r>
+    </w:p>
+    <w:p>
+      <w:pPr>
+        <w:jc w:val="center"/>
+        <w:rPr>
+          <w:rFonts w:ascii="Times New Roman" w:hAnsi="Times New Roman" w:cs="Times New Roman"/>
+        </w:rPr>
+      </w:pPr>
+      <w:r>
+        <w:rPr>
+          <w:rFonts w:ascii="Times New Roman" w:hAnsi="Times New Roman" w:cs="Times New Roman"/>
+          <w:noProof/>
+        </w:rPr>
+        <w:drawing>
+          <wp:inline distT="0" distB="0" distL="0" distR="0" wp14:anchorId="780F4FD2" wp14:editId="055FDC92">
+            <wp:extent cx="5940425" cy="4496435"/>
+            <wp:effectExtent l="0" t="0" r="3175" b="0"/>
+            <wp:docPr id="208067516" name="Рисунок 1"/>
+            <wp:cNvGraphicFramePr>
+              <a:graphicFrameLocks xmlns:a="http://schemas.openxmlformats.org/drawingml/2006/main" noChangeAspect="1"/>
+            </wp:cNvGraphicFramePr>
+            <a:graphic xmlns:a="http://schemas.openxmlformats.org/drawingml/2006/main">
+              <a:graphicData uri="http://schemas.openxmlformats.org/drawingml/2006/picture">
+                <pic:pic xmlns:pic="http://schemas.openxmlformats.org/drawingml/2006/picture">
+                  <pic:nvPicPr>
+                    <pic:cNvPr id="0" name="Picture 1"/>
+                    <pic:cNvPicPr>
+                      <a:picLocks noChangeAspect="1" noChangeArrowheads="1"/>
+                    </pic:cNvPicPr>
+                  </pic:nvPicPr>
+                  <pic:blipFill>
+                    <a:blip r:embed="rId5">
+                      <a:extLst>
+                        <a:ext uri="{28A0092B-C50C-407E-A947-70E740481C1C}">
+                          <a14:useLocalDpi xmlns:a14="http://schemas.microsoft.com/office/drawing/2010/main" val="0"/>
+                        </a:ext>
+                      </a:extLst>
+                    </a:blip>
+                    <a:srcRect/>
+                    <a:stretch>
+                      <a:fillRect/>
+                    </a:stretch>
+                  </pic:blipFill>
+                  <pic:spPr bwMode="auto">
+                    <a:xfrm>
+                      <a:off x="0" y="0"/>
+                      <a:ext cx="5940425" cy="4496435"/>
+                    </a:xfrm>
+                    <a:prstGeom prst="rect">
+                      <a:avLst/>
+                    </a:prstGeom>
+                    <a:noFill/>
+                    <a:ln>
+                      <a:noFill/>
+                    </a:ln>
+                  </pic:spPr>
+                </pic:pic>
+              </a:graphicData>
+            </a:graphic>
+          </wp:inline>
+        </w:drawing>
+      </w:r>
+    </w:p>
+    <w:p>
+      <w:pPr>
+        <w:jc w:val="center"/>
+        <w:rPr>
+          <w:rFonts w:ascii="Times New Roman" w:hAnsi="Times New Roman" w:cs="Times New Roman"/>
+          <w:lang w:val="en-US"/>
+        </w:rPr>
+      </w:pPr>
+      <w:r>
+        <w:rPr>
+          <w:rFonts w:ascii="Times New Roman" w:hAnsi="Times New Roman" w:cs="Times New Roman"/>
+        </w:rPr>
+        <w:t xml:space="preserve">Рисунок 1 – Диаграмма </w:t>
+      </w:r>
+      <w:r>
+        <w:rPr>
+          <w:rFonts w:ascii="Times New Roman" w:hAnsi="Times New Roman" w:cs="Times New Roman"/>
+          <w:lang w:val="en-US"/>
+        </w:rPr>
+        <w:t>Use Case</w:t>
       </w:r>
     </w:p>
     <w:sectPr>
@@ -2150,6 +2788,7 @@
   <w:style w:type="character" w:default="1" w:styleId="a0">
     <w:name w:val="Default Paragraph Font"/>
     <w:uiPriority w:val="1"/>
+    <w:semiHidden/>
     <w:unhideWhenUsed/>
   </w:style>
   <w:style w:type="table" w:default="1" w:styleId="a1">
@@ -2175,6 +2814,7 @@
   </w:style>
   <w:style w:type="character" w:customStyle="1" w:styleId="10">
     <w:name w:val="Заголовок 1 Знак"/>
+    <w:aliases w:val="vgu_Header1 Знак"/>
     <w:basedOn w:val="a0"/>
     <w:link w:val="1"/>
     <w:uiPriority w:val="9"/>
@@ -2202,6 +2842,7 @@
   </w:style>
   <w:style w:type="character" w:customStyle="1" w:styleId="30">
     <w:name w:val="Заголовок 3 Знак"/>
+    <w:aliases w:val="vgu_Header3 Знак"/>
     <w:basedOn w:val="a0"/>
     <w:link w:val="3"/>
     <w:uiPriority w:val="9"/>
@@ -2216,6 +2857,7 @@
   </w:style>
   <w:style w:type="character" w:customStyle="1" w:styleId="40">
     <w:name w:val="Заголовок 4 Знак"/>
+    <w:aliases w:val="vgu_Header4 Знак"/>
     <w:basedOn w:val="a0"/>
     <w:link w:val="4"/>
     <w:uiPriority w:val="9"/>
@@ -2230,6 +2872,7 @@
   </w:style>
   <w:style w:type="character" w:customStyle="1" w:styleId="50">
     <w:name w:val="Заголовок 5 Знак"/>
+    <w:aliases w:val="vgu_Header5 Знак"/>
     <w:basedOn w:val="a0"/>
     <w:link w:val="5"/>
     <w:uiPriority w:val="9"/>
@@ -2242,6 +2885,7 @@
   </w:style>
   <w:style w:type="character" w:customStyle="1" w:styleId="60">
     <w:name w:val="Заголовок 6 Знак"/>
+    <w:aliases w:val="vgu_Header6 Знак"/>
     <w:basedOn w:val="a0"/>
     <w:link w:val="6"/>
     <w:uiPriority w:val="9"/>
@@ -2256,6 +2900,7 @@
   </w:style>
   <w:style w:type="character" w:customStyle="1" w:styleId="70">
     <w:name w:val="Заголовок 7 Знак"/>
+    <w:aliases w:val="vgu_Header7 Знак"/>
     <w:basedOn w:val="a0"/>
     <w:link w:val="7"/>
     <w:uiPriority w:val="9"/>
@@ -2268,6 +2913,7 @@
   </w:style>
   <w:style w:type="character" w:customStyle="1" w:styleId="80">
     <w:name w:val="Заголовок 8 Знак"/>
+    <w:aliases w:val="vgu_Header8 Знак"/>
     <w:basedOn w:val="a0"/>
     <w:link w:val="8"/>
     <w:uiPriority w:val="9"/>
@@ -2282,6 +2928,7 @@
   </w:style>
   <w:style w:type="character" w:customStyle="1" w:styleId="90">
     <w:name w:val="Заголовок 9 Знак"/>
+    <w:aliases w:val="vgu_Header9 Знак"/>
     <w:basedOn w:val="a0"/>
     <w:link w:val="9"/>
     <w:uiPriority w:val="9"/>

--- a/Постановка задачи.docx
+++ b/Постановка задачи.docx
@@ -1463,19 +1463,11 @@
           <w:rFonts w:ascii="Times New Roman" w:hAnsi="Times New Roman" w:cs="Times New Roman"/>
         </w:rPr>
       </w:pPr>
-      <w:proofErr w:type="spellStart"/>
-      <w:r>
-        <w:rPr>
-          <w:rFonts w:ascii="Times New Roman" w:hAnsi="Times New Roman" w:cs="Times New Roman"/>
-        </w:rPr>
-        <w:t>Pureple</w:t>
-      </w:r>
-      <w:proofErr w:type="spellEnd"/>
-      <w:r>
-        <w:rPr>
-          <w:rFonts w:ascii="Times New Roman" w:hAnsi="Times New Roman" w:cs="Times New Roman"/>
-        </w:rPr>
-        <w:t xml:space="preserve"> – базовый виртуальный гардероб, но без интеллектуальных рекомендаций.</w:t>
+      <w:r>
+        <w:rPr>
+          <w:rFonts w:ascii="Times New Roman" w:hAnsi="Times New Roman" w:cs="Times New Roman"/>
+        </w:rPr>
+        <w:t>Pureple – базовый виртуальный гардероб, но без интеллектуальных рекомендаций.</w:t>
       </w:r>
     </w:p>
     <w:p>
@@ -1490,21 +1482,7 @@
         <w:rPr>
           <w:rFonts w:ascii="Times New Roman" w:hAnsi="Times New Roman" w:cs="Times New Roman"/>
         </w:rPr>
-        <w:t xml:space="preserve">Smart </w:t>
-      </w:r>
-      <w:proofErr w:type="spellStart"/>
-      <w:r>
-        <w:rPr>
-          <w:rFonts w:ascii="Times New Roman" w:hAnsi="Times New Roman" w:cs="Times New Roman"/>
-        </w:rPr>
-        <w:t>Closet</w:t>
-      </w:r>
-      <w:proofErr w:type="spellEnd"/>
-      <w:r>
-        <w:rPr>
-          <w:rFonts w:ascii="Times New Roman" w:hAnsi="Times New Roman" w:cs="Times New Roman"/>
-        </w:rPr>
-        <w:t xml:space="preserve"> – хранение одежды и календарь, но без анализа погоды.</w:t>
+        <w:t>Smart Closet – хранение одежды и календарь, но без анализа погоды.</w:t>
       </w:r>
     </w:p>
     <w:p>
@@ -1515,26 +1493,17 @@
           <w:rFonts w:ascii="Times New Roman" w:hAnsi="Times New Roman" w:cs="Times New Roman"/>
         </w:rPr>
       </w:pPr>
-      <w:proofErr w:type="spellStart"/>
-      <w:r>
-        <w:rPr>
-          <w:rFonts w:ascii="Times New Roman" w:hAnsi="Times New Roman" w:cs="Times New Roman"/>
-        </w:rPr>
-        <w:t>OpenWardrobe</w:t>
-      </w:r>
-      <w:proofErr w:type="spellEnd"/>
-      <w:r>
-        <w:rPr>
-          <w:rFonts w:ascii="Times New Roman" w:hAnsi="Times New Roman" w:cs="Times New Roman"/>
-        </w:rPr>
-        <w:t xml:space="preserve"> – AI для удаления фона и классификации, но рекомендации примитивные.</w:t>
-      </w:r>
-    </w:p>
-    <w:p>
-      <w:pPr>
-        <w:rPr>
-          <w:rFonts w:ascii="Times New Roman" w:hAnsi="Times New Roman" w:cs="Times New Roman"/>
-          <w:lang w:val="en-US"/>
+      <w:r>
+        <w:rPr>
+          <w:rFonts w:ascii="Times New Roman" w:hAnsi="Times New Roman" w:cs="Times New Roman"/>
+        </w:rPr>
+        <w:t>OpenWardrobe – AI для удаления фона и классификации, но рекомендации примитивные.</w:t>
+      </w:r>
+    </w:p>
+    <w:p>
+      <w:pPr>
+        <w:rPr>
+          <w:rFonts w:ascii="Times New Roman" w:hAnsi="Times New Roman" w:cs="Times New Roman"/>
         </w:rPr>
       </w:pPr>
     </w:p>
@@ -1598,10 +1567,10 @@
           <w:noProof/>
         </w:rPr>
         <w:drawing>
-          <wp:inline distT="0" distB="0" distL="0" distR="0" wp14:anchorId="780F4FD2" wp14:editId="055FDC92">
-            <wp:extent cx="5940425" cy="4496435"/>
-            <wp:effectExtent l="0" t="0" r="3175" b="0"/>
-            <wp:docPr id="208067516" name="Рисунок 1"/>
+          <wp:inline distT="0" distB="0" distL="0" distR="0" wp14:anchorId="23D0672B" wp14:editId="014F5B62">
+            <wp:extent cx="5181600" cy="4550508"/>
+            <wp:effectExtent l="0" t="0" r="0" b="2540"/>
+            <wp:docPr id="1603494120" name="Рисунок 2"/>
             <wp:cNvGraphicFramePr>
               <a:graphicFrameLocks xmlns:a="http://schemas.openxmlformats.org/drawingml/2006/main" noChangeAspect="1"/>
             </wp:cNvGraphicFramePr>
@@ -1609,7 +1578,7 @@
               <a:graphicData uri="http://schemas.openxmlformats.org/drawingml/2006/picture">
                 <pic:pic xmlns:pic="http://schemas.openxmlformats.org/drawingml/2006/picture">
                   <pic:nvPicPr>
-                    <pic:cNvPr id="0" name="Picture 1"/>
+                    <pic:cNvPr id="0" name="Picture 2"/>
                     <pic:cNvPicPr>
                       <a:picLocks noChangeAspect="1" noChangeArrowheads="1"/>
                     </pic:cNvPicPr>
@@ -1630,7 +1599,7 @@
                   <pic:spPr bwMode="auto">
                     <a:xfrm>
                       <a:off x="0" y="0"/>
-                      <a:ext cx="5940425" cy="4496435"/>
+                      <a:ext cx="5183754" cy="4552400"/>
                     </a:xfrm>
                     <a:prstGeom prst="rect">
                       <a:avLst/>
